--- a/Getting Started Documentation.docx
+++ b/Getting Started Documentation.docx
@@ -245,7 +245,7 @@
       <w:pPr>
         <w:numPr>
           <w:ilvl w:val="0"/>
-          <w:numId w:val="11"/>
+          <w:numId w:val="12"/>
         </w:numPr>
         <w:ind w:left="720" w:hanging="360"/>
         <w:contextualSpacing w:val="1"/>
@@ -272,7 +272,7 @@
       <w:pPr>
         <w:numPr>
           <w:ilvl w:val="0"/>
-          <w:numId w:val="9"/>
+          <w:numId w:val="10"/>
         </w:numPr>
         <w:ind w:left="1440" w:hanging="360"/>
         <w:contextualSpacing w:val="1"/>
@@ -293,7 +293,7 @@
       <w:pPr>
         <w:numPr>
           <w:ilvl w:val="0"/>
-          <w:numId w:val="9"/>
+          <w:numId w:val="10"/>
         </w:numPr>
         <w:ind w:left="1440" w:hanging="360"/>
         <w:contextualSpacing w:val="1"/>
@@ -314,7 +314,7 @@
       <w:pPr>
         <w:numPr>
           <w:ilvl w:val="0"/>
-          <w:numId w:val="9"/>
+          <w:numId w:val="10"/>
         </w:numPr>
         <w:ind w:left="1440" w:hanging="360"/>
         <w:contextualSpacing w:val="1"/>
@@ -335,7 +335,7 @@
       <w:pPr>
         <w:numPr>
           <w:ilvl w:val="0"/>
-          <w:numId w:val="9"/>
+          <w:numId w:val="10"/>
         </w:numPr>
         <w:ind w:left="1440" w:hanging="360"/>
         <w:contextualSpacing w:val="1"/>
@@ -349,14 +349,35 @@
           <w:rFonts w:ascii="Calibri" w:cs="Calibri" w:eastAsia="Calibri" w:hAnsi="Calibri"/>
           <w:rtl w:val="0"/>
         </w:rPr>
-        <w:t xml:space="preserve">Notes</w:t>
+        <w:t xml:space="preserve">Install and run Redis </w:t>
       </w:r>
     </w:p>
     <w:p>
       <w:pPr>
         <w:numPr>
           <w:ilvl w:val="0"/>
-          <w:numId w:val="11"/>
+          <w:numId w:val="10"/>
+        </w:numPr>
+        <w:ind w:left="1440" w:hanging="360"/>
+        <w:contextualSpacing w:val="1"/>
+        <w:rPr>
+          <w:rFonts w:ascii="Calibri" w:cs="Calibri" w:eastAsia="Calibri" w:hAnsi="Calibri"/>
+          <w:u w:val="none"/>
+        </w:rPr>
+      </w:pPr>
+      <w:r>
+        <w:rPr>
+          <w:rFonts w:ascii="Calibri" w:cs="Calibri" w:eastAsia="Calibri" w:hAnsi="Calibri"/>
+          <w:rtl w:val="0"/>
+        </w:rPr>
+        <w:t xml:space="preserve">Notes</w:t>
+      </w:r>
+    </w:p>
+    <w:p>
+      <w:pPr>
+        <w:numPr>
+          <w:ilvl w:val="0"/>
+          <w:numId w:val="12"/>
         </w:numPr>
         <w:ind w:left="720" w:hanging="360"/>
         <w:contextualSpacing w:val="1"/>
@@ -377,7 +398,7 @@
       <w:pPr>
         <w:numPr>
           <w:ilvl w:val="1"/>
-          <w:numId w:val="11"/>
+          <w:numId w:val="12"/>
         </w:numPr>
         <w:ind w:left="1440" w:hanging="360"/>
         <w:contextualSpacing w:val="1"/>
@@ -397,7 +418,7 @@
       <w:pPr>
         <w:numPr>
           <w:ilvl w:val="1"/>
-          <w:numId w:val="11"/>
+          <w:numId w:val="12"/>
         </w:numPr>
         <w:ind w:left="1440" w:hanging="360"/>
         <w:contextualSpacing w:val="1"/>
@@ -417,7 +438,7 @@
       <w:pPr>
         <w:numPr>
           <w:ilvl w:val="1"/>
-          <w:numId w:val="11"/>
+          <w:numId w:val="12"/>
         </w:numPr>
         <w:ind w:left="1440" w:hanging="360"/>
         <w:contextualSpacing w:val="1"/>
@@ -437,7 +458,7 @@
       <w:pPr>
         <w:numPr>
           <w:ilvl w:val="1"/>
-          <w:numId w:val="11"/>
+          <w:numId w:val="12"/>
         </w:numPr>
         <w:ind w:left="1440" w:hanging="360"/>
         <w:contextualSpacing w:val="1"/>
@@ -457,7 +478,7 @@
       <w:pPr>
         <w:numPr>
           <w:ilvl w:val="0"/>
-          <w:numId w:val="11"/>
+          <w:numId w:val="12"/>
         </w:numPr>
         <w:ind w:left="720" w:hanging="360"/>
         <w:contextualSpacing w:val="1"/>
@@ -1774,7 +1795,6 @@
           <w:rtl w:val="0"/>
         </w:rPr>
         <w:tab/>
-        <w:tab/>
       </w:r>
     </w:p>
     <w:p>
@@ -1812,7 +1832,180 @@
           <w:u w:val="single"/>
           <w:rtl w:val="0"/>
         </w:rPr>
-        <w:t xml:space="preserve">D. Note</w:t>
+        <w:t xml:space="preserve">D. Install and run Redis Server</w:t>
+      </w:r>
+    </w:p>
+    <w:p>
+      <w:pPr>
+        <w:keepNext w:val="0"/>
+        <w:keepLines w:val="0"/>
+        <w:widowControl w:val="1"/>
+        <w:numPr>
+          <w:ilvl w:val="0"/>
+          <w:numId w:val="8"/>
+        </w:numPr>
+        <w:pBdr>
+          <w:top w:space="0" w:sz="0" w:val="nil"/>
+          <w:left w:space="0" w:sz="0" w:val="nil"/>
+          <w:bottom w:space="0" w:sz="0" w:val="nil"/>
+          <w:right w:space="0" w:sz="0" w:val="nil"/>
+          <w:between w:space="0" w:sz="0" w:val="nil"/>
+        </w:pBdr>
+        <w:shd w:fill="auto" w:val="clear"/>
+        <w:spacing w:after="0" w:before="0" w:line="276" w:lineRule="auto"/>
+        <w:ind w:left="1440" w:right="0" w:hanging="360"/>
+        <w:contextualSpacing w:val="1"/>
+        <w:jc w:val="left"/>
+        <w:rPr>
+          <w:rFonts w:ascii="Calibri" w:cs="Calibri" w:eastAsia="Calibri" w:hAnsi="Calibri"/>
+        </w:rPr>
+      </w:pPr>
+      <w:r>
+        <w:rPr>
+          <w:rFonts w:ascii="Calibri" w:cs="Calibri" w:eastAsia="Calibri" w:hAnsi="Calibri"/>
+          <w:rtl w:val="0"/>
+        </w:rPr>
+        <w:t xml:space="preserve">Redis comes installed with CKAN. </w:t>
+      </w:r>
+    </w:p>
+    <w:p>
+      <w:pPr>
+        <w:keepNext w:val="0"/>
+        <w:keepLines w:val="0"/>
+        <w:widowControl w:val="1"/>
+        <w:numPr>
+          <w:ilvl w:val="0"/>
+          <w:numId w:val="8"/>
+        </w:numPr>
+        <w:pBdr>
+          <w:top w:space="0" w:sz="0" w:val="nil"/>
+          <w:left w:space="0" w:sz="0" w:val="nil"/>
+          <w:bottom w:space="0" w:sz="0" w:val="nil"/>
+          <w:right w:space="0" w:sz="0" w:val="nil"/>
+          <w:between w:space="0" w:sz="0" w:val="nil"/>
+        </w:pBdr>
+        <w:shd w:fill="auto" w:val="clear"/>
+        <w:spacing w:after="0" w:before="0" w:line="276" w:lineRule="auto"/>
+        <w:ind w:left="1440" w:right="0" w:hanging="360"/>
+        <w:contextualSpacing w:val="1"/>
+        <w:jc w:val="left"/>
+        <w:rPr>
+          <w:rFonts w:ascii="Calibri" w:cs="Calibri" w:eastAsia="Calibri" w:hAnsi="Calibri"/>
+          <w:u w:val="none"/>
+        </w:rPr>
+      </w:pPr>
+      <w:r>
+        <w:rPr>
+          <w:rFonts w:ascii="Calibri" w:cs="Calibri" w:eastAsia="Calibri" w:hAnsi="Calibri"/>
+          <w:rtl w:val="0"/>
+        </w:rPr>
+        <w:t xml:space="preserve">Run Redis with command </w:t>
+      </w:r>
+      <w:r>
+        <w:rPr>
+          <w:rFonts w:ascii="Courier New" w:cs="Courier New" w:eastAsia="Courier New" w:hAnsi="Courier New"/>
+          <w:rtl w:val="0"/>
+        </w:rPr>
+        <w:t xml:space="preserve">sudo redis-server --daemonize yes. </w:t>
+      </w:r>
+      <w:r>
+        <w:rPr>
+          <w:rFonts w:ascii="Calibri" w:cs="Calibri" w:eastAsia="Calibri" w:hAnsi="Calibri"/>
+          <w:rtl w:val="0"/>
+        </w:rPr>
+        <w:t xml:space="preserve">For a more robust method, you can create a configuration file instead. Read more </w:t>
+      </w:r>
+      <w:hyperlink r:id="rId18">
+        <w:r>
+          <w:rPr>
+            <w:rFonts w:ascii="Calibri" w:cs="Calibri" w:eastAsia="Calibri" w:hAnsi="Calibri"/>
+            <w:color w:val="1155cc"/>
+            <w:u w:val="single"/>
+            <w:rtl w:val="0"/>
+          </w:rPr>
+          <w:t xml:space="preserve">here</w:t>
+        </w:r>
+      </w:hyperlink>
+      <w:r>
+        <w:rPr>
+          <w:rFonts w:ascii="Calibri" w:cs="Calibri" w:eastAsia="Calibri" w:hAnsi="Calibri"/>
+          <w:rtl w:val="0"/>
+        </w:rPr>
+        <w:t xml:space="preserve">.</w:t>
+      </w:r>
+      <w:r>
+        <w:rPr>
+          <w:rtl w:val="0"/>
+        </w:rPr>
+      </w:r>
+    </w:p>
+    <w:p>
+      <w:pPr>
+        <w:keepNext w:val="0"/>
+        <w:keepLines w:val="0"/>
+        <w:widowControl w:val="1"/>
+        <w:pBdr>
+          <w:top w:space="0" w:sz="0" w:val="nil"/>
+          <w:left w:space="0" w:sz="0" w:val="nil"/>
+          <w:bottom w:space="0" w:sz="0" w:val="nil"/>
+          <w:right w:space="0" w:sz="0" w:val="nil"/>
+          <w:between w:space="0" w:sz="0" w:val="nil"/>
+        </w:pBdr>
+        <w:shd w:fill="auto" w:val="clear"/>
+        <w:spacing w:after="0" w:before="0" w:line="276" w:lineRule="auto"/>
+        <w:ind w:right="0"/>
+        <w:contextualSpacing w:val="0"/>
+        <w:jc w:val="left"/>
+        <w:rPr>
+          <w:rFonts w:ascii="Calibri" w:cs="Calibri" w:eastAsia="Calibri" w:hAnsi="Calibri"/>
+          <w:u w:val="single"/>
+        </w:rPr>
+      </w:pPr>
+      <w:r>
+        <w:rPr>
+          <w:rFonts w:ascii="Calibri" w:cs="Calibri" w:eastAsia="Calibri" w:hAnsi="Calibri"/>
+          <w:u w:val="single"/>
+          <w:rtl w:val="0"/>
+        </w:rPr>
+        <w:tab/>
+      </w:r>
+    </w:p>
+    <w:p>
+      <w:pPr>
+        <w:keepNext w:val="0"/>
+        <w:keepLines w:val="0"/>
+        <w:widowControl w:val="1"/>
+        <w:pBdr>
+          <w:top w:space="0" w:sz="0" w:val="nil"/>
+          <w:left w:space="0" w:sz="0" w:val="nil"/>
+          <w:bottom w:space="0" w:sz="0" w:val="nil"/>
+          <w:right w:space="0" w:sz="0" w:val="nil"/>
+          <w:between w:space="0" w:sz="0" w:val="nil"/>
+        </w:pBdr>
+        <w:shd w:fill="auto" w:val="clear"/>
+        <w:spacing w:after="0" w:before="0" w:line="276" w:lineRule="auto"/>
+        <w:ind w:right="0"/>
+        <w:contextualSpacing w:val="0"/>
+        <w:jc w:val="left"/>
+        <w:rPr>
+          <w:rFonts w:ascii="Calibri" w:cs="Calibri" w:eastAsia="Calibri" w:hAnsi="Calibri"/>
+          <w:u w:val="single"/>
+        </w:rPr>
+      </w:pPr>
+      <w:r>
+        <w:rPr>
+          <w:rFonts w:ascii="Courier New" w:cs="Courier New" w:eastAsia="Courier New" w:hAnsi="Courier New"/>
+          <w:rtl w:val="0"/>
+        </w:rPr>
+        <w:tab/>
+      </w:r>
+      <w:r>
+        <w:rPr>
+          <w:rFonts w:ascii="Calibri" w:cs="Calibri" w:eastAsia="Calibri" w:hAnsi="Calibri"/>
+          <w:u w:val="single"/>
+          <w:rtl w:val="0"/>
+        </w:rPr>
+        <w:t xml:space="preserve">E. Note</w:t>
       </w:r>
     </w:p>
     <w:p>
@@ -1863,7 +2056,7 @@
         </w:rPr>
         <w:t xml:space="preserve">the 3 steps above, you should be able to browse </w:t>
       </w:r>
-      <w:hyperlink r:id="rId18">
+      <w:hyperlink r:id="rId19">
         <w:r>
           <w:rPr>
             <w:rFonts w:ascii="Calibri" w:cs="Calibri" w:eastAsia="Calibri" w:hAnsi="Calibri"/>
@@ -2031,7 +2224,7 @@
         </w:rPr>
         <w:t xml:space="preserve">Create Stories by following the Story format defined </w:t>
       </w:r>
-      <w:hyperlink r:id="rId19">
+      <w:hyperlink r:id="rId20">
         <w:r>
           <w:rPr>
             <w:rFonts w:ascii="Calibri" w:cs="Calibri" w:eastAsia="Calibri" w:hAnsi="Calibri"/>
@@ -2143,6 +2336,73 @@
       </w:pPr>
       <w:r>
         <w:rPr>
+          <w:rFonts w:ascii="Courier New" w:cs="Courier New" w:eastAsia="Courier New" w:hAnsi="Courier New"/>
+          <w:rtl w:val="0"/>
+        </w:rPr>
+        <w:tab/>
+        <w:tab/>
+      </w:r>
+    </w:p>
+    <w:p>
+      <w:pPr>
+        <w:ind w:left="0" w:firstLine="0"/>
+        <w:contextualSpacing w:val="0"/>
+        <w:rPr>
+          <w:rFonts w:ascii="Courier New" w:cs="Courier New" w:eastAsia="Courier New" w:hAnsi="Courier New"/>
+        </w:rPr>
+      </w:pPr>
+      <w:r>
+        <w:rPr>
+          <w:rFonts w:ascii="Courier New" w:cs="Courier New" w:eastAsia="Courier New" w:hAnsi="Courier New"/>
+          <w:rtl w:val="0"/>
+        </w:rPr>
+        <w:tab/>
+        <w:tab/>
+        <w:t xml:space="preserve">sudo supervisorctl</w:t>
+      </w:r>
+    </w:p>
+    <w:p>
+      <w:pPr>
+        <w:ind w:left="0" w:firstLine="0"/>
+        <w:contextualSpacing w:val="0"/>
+        <w:rPr>
+          <w:rFonts w:ascii="Courier New" w:cs="Courier New" w:eastAsia="Courier New" w:hAnsi="Courier New"/>
+        </w:rPr>
+      </w:pPr>
+      <w:r>
+        <w:rPr>
+          <w:rtl w:val="0"/>
+        </w:rPr>
+      </w:r>
+    </w:p>
+    <w:p>
+      <w:pPr>
+        <w:ind w:left="0" w:firstLine="0"/>
+        <w:contextualSpacing w:val="0"/>
+        <w:rPr>
+          <w:rFonts w:ascii="Courier New" w:cs="Courier New" w:eastAsia="Courier New" w:hAnsi="Courier New"/>
+        </w:rPr>
+      </w:pPr>
+      <w:r>
+        <w:rPr>
+          <w:rFonts w:ascii="Courier New" w:cs="Courier New" w:eastAsia="Courier New" w:hAnsi="Courier New"/>
+          <w:rtl w:val="0"/>
+        </w:rPr>
+        <w:tab/>
+        <w:tab/>
+        <w:t xml:space="preserve">restart rasa_agent</w:t>
+      </w:r>
+    </w:p>
+    <w:p>
+      <w:pPr>
+        <w:ind w:left="0" w:firstLine="0"/>
+        <w:contextualSpacing w:val="0"/>
+        <w:rPr>
+          <w:rFonts w:ascii="Courier New" w:cs="Courier New" w:eastAsia="Courier New" w:hAnsi="Courier New"/>
+        </w:rPr>
+      </w:pPr>
+      <w:r>
+        <w:rPr>
           <w:rtl w:val="0"/>
         </w:rPr>
       </w:r>
@@ -2188,7 +2448,7 @@
         </w:rPr>
         <w:t xml:space="preserve">Create NLU Training data following the format defined </w:t>
       </w:r>
-      <w:hyperlink r:id="rId20">
+      <w:hyperlink r:id="rId21">
         <w:r>
           <w:rPr>
             <w:rFonts w:ascii="Calibri" w:cs="Calibri" w:eastAsia="Calibri" w:hAnsi="Calibri"/>
@@ -2303,6 +2563,65 @@
     </w:p>
     <w:p>
       <w:pPr>
+        <w:ind w:left="1440" w:firstLine="0"/>
+        <w:contextualSpacing w:val="0"/>
+        <w:rPr>
+          <w:rFonts w:ascii="Courier New" w:cs="Courier New" w:eastAsia="Courier New" w:hAnsi="Courier New"/>
+        </w:rPr>
+      </w:pPr>
+      <w:r>
+        <w:rPr>
+          <w:rFonts w:ascii="Courier New" w:cs="Courier New" w:eastAsia="Courier New" w:hAnsi="Courier New"/>
+          <w:rtl w:val="0"/>
+        </w:rPr>
+        <w:t xml:space="preserve">sudo supervisorctl</w:t>
+      </w:r>
+    </w:p>
+    <w:p>
+      <w:pPr>
+        <w:contextualSpacing w:val="0"/>
+        <w:rPr>
+          <w:rFonts w:ascii="Courier New" w:cs="Courier New" w:eastAsia="Courier New" w:hAnsi="Courier New"/>
+        </w:rPr>
+      </w:pPr>
+      <w:r>
+        <w:rPr>
+          <w:rtl w:val="0"/>
+        </w:rPr>
+      </w:r>
+    </w:p>
+    <w:p>
+      <w:pPr>
+        <w:contextualSpacing w:val="0"/>
+        <w:rPr>
+          <w:rFonts w:ascii="Courier New" w:cs="Courier New" w:eastAsia="Courier New" w:hAnsi="Courier New"/>
+        </w:rPr>
+      </w:pPr>
+      <w:r>
+        <w:rPr>
+          <w:rFonts w:ascii="Courier New" w:cs="Courier New" w:eastAsia="Courier New" w:hAnsi="Courier New"/>
+          <w:rtl w:val="0"/>
+        </w:rPr>
+        <w:tab/>
+        <w:tab/>
+        <w:t xml:space="preserve">restart rasa_agent</w:t>
+      </w:r>
+    </w:p>
+    <w:p>
+      <w:pPr>
+        <w:contextualSpacing w:val="0"/>
+        <w:rPr>
+          <w:rFonts w:ascii="Courier New" w:cs="Courier New" w:eastAsia="Courier New" w:hAnsi="Courier New"/>
+        </w:rPr>
+      </w:pPr>
+      <w:r>
+        <w:rPr>
+          <w:rtl w:val="0"/>
+        </w:rPr>
+      </w:r>
+    </w:p>
+    <w:p>
+      <w:pPr>
         <w:numPr>
           <w:ilvl w:val="0"/>
           <w:numId w:val="6"/>
@@ -2545,7 +2864,7 @@
         </w:rPr>
         <w:t xml:space="preserve">Look at </w:t>
       </w:r>
-      <w:hyperlink r:id="rId21">
+      <w:hyperlink r:id="rId22">
         <w:r>
           <w:rPr>
             <w:rFonts w:ascii="Calibri" w:cs="Calibri" w:eastAsia="Calibri" w:hAnsi="Calibri"/>
@@ -2581,7 +2900,7 @@
       <w:pPr>
         <w:numPr>
           <w:ilvl w:val="0"/>
-          <w:numId w:val="8"/>
+          <w:numId w:val="9"/>
         </w:numPr>
         <w:ind w:left="1440" w:hanging="360"/>
         <w:contextualSpacing w:val="1"/>
@@ -2705,7 +3024,7 @@
         </w:rPr>
         <w:t xml:space="preserve">If your system does not have a graphical interface ie. a server, then you would need to edit rasa_core.evaluate and rasa_nlu.evaluate to obtain the confusion matrices, precision, recall and f1-score. Look at this</w:t>
       </w:r>
-      <w:hyperlink r:id="rId22">
+      <w:hyperlink r:id="rId23">
         <w:r>
           <w:rPr>
             <w:rFonts w:ascii="Calibri" w:cs="Calibri" w:eastAsia="Calibri" w:hAnsi="Calibri"/>
@@ -2723,7 +3042,7 @@
         </w:rPr>
         <w:t xml:space="preserve"> for more info.  Also, the rasa_nlu.evaluate by default does not export the confusion matrix - edit the module at the necessary line with </w:t>
       </w:r>
-      <w:hyperlink r:id="rId23">
+      <w:hyperlink r:id="rId24">
         <w:r>
           <w:rPr>
             <w:rFonts w:ascii="Calibri" w:cs="Calibri" w:eastAsia="Calibri" w:hAnsi="Calibri"/>
@@ -2774,7 +3093,7 @@
       <w:pPr>
         <w:numPr>
           <w:ilvl w:val="1"/>
-          <w:numId w:val="10"/>
+          <w:numId w:val="11"/>
         </w:numPr>
         <w:ind w:left="1440" w:hanging="360"/>
         <w:contextualSpacing w:val="1"/>
@@ -2794,7 +3113,7 @@
       <w:pPr>
         <w:numPr>
           <w:ilvl w:val="2"/>
-          <w:numId w:val="10"/>
+          <w:numId w:val="11"/>
         </w:numPr>
         <w:ind w:left="2160" w:hanging="360"/>
         <w:contextualSpacing w:val="1"/>
@@ -2802,7 +3121,7 @@
           <w:rFonts w:ascii="Calibri" w:cs="Calibri" w:eastAsia="Calibri" w:hAnsi="Calibri"/>
         </w:rPr>
       </w:pPr>
-      <w:hyperlink r:id="rId24">
+      <w:hyperlink r:id="rId25">
         <w:r>
           <w:rPr>
             <w:rFonts w:ascii="Calibri" w:cs="Calibri" w:eastAsia="Calibri" w:hAnsi="Calibri"/>
@@ -2823,7 +3142,7 @@
       <w:pPr>
         <w:numPr>
           <w:ilvl w:val="2"/>
-          <w:numId w:val="10"/>
+          <w:numId w:val="11"/>
         </w:numPr>
         <w:ind w:left="2160" w:hanging="360"/>
         <w:contextualSpacing w:val="1"/>
@@ -2831,7 +3150,7 @@
           <w:rFonts w:ascii="Calibri" w:cs="Calibri" w:eastAsia="Calibri" w:hAnsi="Calibri"/>
         </w:rPr>
       </w:pPr>
-      <w:hyperlink r:id="rId25">
+      <w:hyperlink r:id="rId26">
         <w:r>
           <w:rPr>
             <w:rFonts w:ascii="Calibri" w:cs="Calibri" w:eastAsia="Calibri" w:hAnsi="Calibri"/>
@@ -2855,7 +3174,7 @@
         <w:keepLines w:val="0"/>
         <w:numPr>
           <w:ilvl w:val="1"/>
-          <w:numId w:val="10"/>
+          <w:numId w:val="11"/>
         </w:numPr>
         <w:spacing w:before="480" w:lineRule="auto"/>
         <w:ind w:left="1440" w:hanging="360"/>
@@ -2868,7 +3187,7 @@
       </w:pPr>
       <w:bookmarkStart w:colFirst="0" w:colLast="0" w:name="_d0dxsjutjmu3" w:id="0"/>
       <w:bookmarkEnd w:id="0"/>
-      <w:hyperlink r:id="rId26">
+      <w:hyperlink r:id="rId27">
         <w:r>
           <w:rPr>
             <w:rFonts w:ascii="Calibri" w:cs="Calibri" w:eastAsia="Calibri" w:hAnsi="Calibri"/>
@@ -2895,7 +3214,7 @@
       <w:pPr>
         <w:numPr>
           <w:ilvl w:val="1"/>
-          <w:numId w:val="10"/>
+          <w:numId w:val="11"/>
         </w:numPr>
         <w:ind w:left="1440" w:hanging="360"/>
         <w:contextualSpacing w:val="1"/>
@@ -2911,7 +3230,7 @@
         </w:rPr>
         <w:t xml:space="preserve">Rasa Core </w:t>
       </w:r>
-      <w:hyperlink r:id="rId27">
+      <w:hyperlink r:id="rId28">
         <w:r>
           <w:rPr>
             <w:rFonts w:ascii="Calibri" w:cs="Calibri" w:eastAsia="Calibri" w:hAnsi="Calibri"/>
@@ -2929,7 +3248,7 @@
         </w:rPr>
         <w:t xml:space="preserve"> and </w:t>
       </w:r>
-      <w:hyperlink r:id="rId28">
+      <w:hyperlink r:id="rId29">
         <w:r>
           <w:rPr>
             <w:rFonts w:ascii="Calibri" w:cs="Calibri" w:eastAsia="Calibri" w:hAnsi="Calibri"/>
@@ -2954,6 +3273,31 @@
         </w:rPr>
         <w:t xml:space="preserve">pages</w:t>
       </w:r>
+    </w:p>
+    <w:p>
+      <w:pPr>
+        <w:numPr>
+          <w:ilvl w:val="1"/>
+          <w:numId w:val="11"/>
+        </w:numPr>
+        <w:ind w:left="1440" w:hanging="360"/>
+        <w:contextualSpacing w:val="1"/>
+        <w:rPr>
+          <w:rFonts w:ascii="Calibri" w:cs="Calibri" w:eastAsia="Calibri" w:hAnsi="Calibri"/>
+          <w:u w:val="none"/>
+        </w:rPr>
+      </w:pPr>
+      <w:hyperlink r:id="rId30">
+        <w:r>
+          <w:rPr>
+            <w:rFonts w:ascii="Calibri" w:cs="Calibri" w:eastAsia="Calibri" w:hAnsi="Calibri"/>
+            <w:color w:val="1155cc"/>
+            <w:u w:val="single"/>
+            <w:rtl w:val="0"/>
+          </w:rPr>
+          <w:t xml:space="preserve">Visualize stories </w:t>
+        </w:r>
+      </w:hyperlink>
       <w:r>
         <w:rPr>
           <w:rtl w:val="0"/>
@@ -2974,7 +3318,7 @@
         </w:pBdr>
         <w:shd w:fill="auto" w:val="clear"/>
         <w:spacing w:after="0" w:before="0" w:line="276" w:lineRule="auto"/>
-        <w:ind w:right="0"/>
+        <w:ind w:left="720" w:right="0" w:firstLine="0"/>
         <w:contextualSpacing w:val="0"/>
         <w:jc w:val="left"/>
         <w:rPr>
@@ -3776,7 +4120,7 @@
   </w:abstractNum>
   <w:abstractNum w:abstractNumId="8">
     <w:lvl w:ilvl="0">
-      <w:start w:val="3"/>
+      <w:start w:val="1"/>
       <w:numFmt w:val="decimal"/>
       <w:lvlText w:val="%1."/>
       <w:lvlJc w:val="left"/>
@@ -3885,123 +4229,13 @@
     </w:lvl>
   </w:abstractNum>
   <w:abstractNum w:abstractNumId="9">
-    <w:lvl w:ilvl="0">
-      <w:start w:val="1"/>
-      <w:numFmt w:val="upperLetter"/>
-      <w:lvlText w:val="%1."/>
-      <w:lvlJc w:val="left"/>
-      <w:pPr>
-        <w:ind w:left="1440" w:hanging="360"/>
-      </w:pPr>
-      <w:rPr>
-        <w:u w:val="none"/>
-      </w:rPr>
-    </w:lvl>
-    <w:lvl w:ilvl="1">
-      <w:start w:val="1"/>
-      <w:numFmt w:val="lowerLetter"/>
-      <w:lvlText w:val="%2."/>
-      <w:lvlJc w:val="left"/>
-      <w:pPr>
-        <w:ind w:left="2160" w:hanging="360"/>
-      </w:pPr>
-      <w:rPr>
-        <w:u w:val="none"/>
-      </w:rPr>
-    </w:lvl>
-    <w:lvl w:ilvl="2">
-      <w:start w:val="1"/>
-      <w:numFmt w:val="lowerRoman"/>
-      <w:lvlText w:val="%3."/>
-      <w:lvlJc w:val="right"/>
-      <w:pPr>
-        <w:ind w:left="2880" w:hanging="360"/>
-      </w:pPr>
-      <w:rPr>
-        <w:u w:val="none"/>
-      </w:rPr>
-    </w:lvl>
-    <w:lvl w:ilvl="3">
-      <w:start w:val="1"/>
-      <w:numFmt w:val="decimal"/>
-      <w:lvlText w:val="%4."/>
-      <w:lvlJc w:val="left"/>
-      <w:pPr>
-        <w:ind w:left="3600" w:hanging="360"/>
-      </w:pPr>
-      <w:rPr>
-        <w:u w:val="none"/>
-      </w:rPr>
-    </w:lvl>
-    <w:lvl w:ilvl="4">
-      <w:start w:val="1"/>
-      <w:numFmt w:val="lowerLetter"/>
-      <w:lvlText w:val="%5."/>
-      <w:lvlJc w:val="left"/>
-      <w:pPr>
-        <w:ind w:left="4320" w:hanging="360"/>
-      </w:pPr>
-      <w:rPr>
-        <w:u w:val="none"/>
-      </w:rPr>
-    </w:lvl>
-    <w:lvl w:ilvl="5">
-      <w:start w:val="1"/>
-      <w:numFmt w:val="lowerRoman"/>
-      <w:lvlText w:val="%6."/>
-      <w:lvlJc w:val="right"/>
-      <w:pPr>
-        <w:ind w:left="5040" w:hanging="360"/>
-      </w:pPr>
-      <w:rPr>
-        <w:u w:val="none"/>
-      </w:rPr>
-    </w:lvl>
-    <w:lvl w:ilvl="6">
-      <w:start w:val="1"/>
-      <w:numFmt w:val="decimal"/>
-      <w:lvlText w:val="%7."/>
-      <w:lvlJc w:val="left"/>
-      <w:pPr>
-        <w:ind w:left="5760" w:hanging="360"/>
-      </w:pPr>
-      <w:rPr>
-        <w:u w:val="none"/>
-      </w:rPr>
-    </w:lvl>
-    <w:lvl w:ilvl="7">
-      <w:start w:val="1"/>
-      <w:numFmt w:val="lowerLetter"/>
-      <w:lvlText w:val="%8."/>
-      <w:lvlJc w:val="left"/>
-      <w:pPr>
-        <w:ind w:left="6480" w:hanging="360"/>
-      </w:pPr>
-      <w:rPr>
-        <w:u w:val="none"/>
-      </w:rPr>
-    </w:lvl>
-    <w:lvl w:ilvl="8">
-      <w:start w:val="1"/>
-      <w:numFmt w:val="lowerRoman"/>
-      <w:lvlText w:val="%9."/>
-      <w:lvlJc w:val="right"/>
-      <w:pPr>
-        <w:ind w:left="7200" w:hanging="360"/>
-      </w:pPr>
-      <w:rPr>
-        <w:u w:val="none"/>
-      </w:rPr>
-    </w:lvl>
-  </w:abstractNum>
-  <w:abstractNum w:abstractNumId="10">
     <w:lvl w:ilvl="0">
       <w:start w:val="3"/>
       <w:numFmt w:val="decimal"/>
       <w:lvlText w:val="%1."/>
       <w:lvlJc w:val="left"/>
       <w:pPr>
-        <w:ind w:left="720" w:hanging="360"/>
+        <w:ind w:left="1440" w:hanging="360"/>
       </w:pPr>
       <w:rPr>
         <w:u w:val="none"/>
@@ -4013,7 +4247,7 @@
       <w:lvlText w:val="%2."/>
       <w:lvlJc w:val="left"/>
       <w:pPr>
-        <w:ind w:left="1440" w:hanging="360"/>
+        <w:ind w:left="2160" w:hanging="360"/>
       </w:pPr>
       <w:rPr>
         <w:u w:val="none"/>
@@ -4025,7 +4259,7 @@
       <w:lvlText w:val="%3."/>
       <w:lvlJc w:val="right"/>
       <w:pPr>
-        <w:ind w:left="2160" w:hanging="360"/>
+        <w:ind w:left="2880" w:hanging="360"/>
       </w:pPr>
       <w:rPr>
         <w:u w:val="none"/>
@@ -4037,7 +4271,7 @@
       <w:lvlText w:val="%4."/>
       <w:lvlJc w:val="left"/>
       <w:pPr>
-        <w:ind w:left="2880" w:hanging="360"/>
+        <w:ind w:left="3600" w:hanging="360"/>
       </w:pPr>
       <w:rPr>
         <w:u w:val="none"/>
@@ -4049,7 +4283,7 @@
       <w:lvlText w:val="%5."/>
       <w:lvlJc w:val="left"/>
       <w:pPr>
-        <w:ind w:left="3600" w:hanging="360"/>
+        <w:ind w:left="4320" w:hanging="360"/>
       </w:pPr>
       <w:rPr>
         <w:u w:val="none"/>
@@ -4061,7 +4295,7 @@
       <w:lvlText w:val="%6."/>
       <w:lvlJc w:val="right"/>
       <w:pPr>
-        <w:ind w:left="4320" w:hanging="360"/>
+        <w:ind w:left="5040" w:hanging="360"/>
       </w:pPr>
       <w:rPr>
         <w:u w:val="none"/>
@@ -4073,7 +4307,7 @@
       <w:lvlText w:val="%7."/>
       <w:lvlJc w:val="left"/>
       <w:pPr>
-        <w:ind w:left="5040" w:hanging="360"/>
+        <w:ind w:left="5760" w:hanging="360"/>
       </w:pPr>
       <w:rPr>
         <w:u w:val="none"/>
@@ -4085,7 +4319,7 @@
       <w:lvlText w:val="%8."/>
       <w:lvlJc w:val="left"/>
       <w:pPr>
-        <w:ind w:left="5760" w:hanging="360"/>
+        <w:ind w:left="6480" w:hanging="360"/>
       </w:pPr>
       <w:rPr>
         <w:u w:val="none"/>
@@ -4097,7 +4331,117 @@
       <w:lvlText w:val="%9."/>
       <w:lvlJc w:val="right"/>
       <w:pPr>
+        <w:ind w:left="7200" w:hanging="360"/>
+      </w:pPr>
+      <w:rPr>
+        <w:u w:val="none"/>
+      </w:rPr>
+    </w:lvl>
+  </w:abstractNum>
+  <w:abstractNum w:abstractNumId="10">
+    <w:lvl w:ilvl="0">
+      <w:start w:val="1"/>
+      <w:numFmt w:val="upperLetter"/>
+      <w:lvlText w:val="%1."/>
+      <w:lvlJc w:val="left"/>
+      <w:pPr>
+        <w:ind w:left="1440" w:hanging="360"/>
+      </w:pPr>
+      <w:rPr>
+        <w:u w:val="none"/>
+      </w:rPr>
+    </w:lvl>
+    <w:lvl w:ilvl="1">
+      <w:start w:val="1"/>
+      <w:numFmt w:val="lowerLetter"/>
+      <w:lvlText w:val="%2."/>
+      <w:lvlJc w:val="left"/>
+      <w:pPr>
+        <w:ind w:left="2160" w:hanging="360"/>
+      </w:pPr>
+      <w:rPr>
+        <w:u w:val="none"/>
+      </w:rPr>
+    </w:lvl>
+    <w:lvl w:ilvl="2">
+      <w:start w:val="1"/>
+      <w:numFmt w:val="lowerRoman"/>
+      <w:lvlText w:val="%3."/>
+      <w:lvlJc w:val="right"/>
+      <w:pPr>
+        <w:ind w:left="2880" w:hanging="360"/>
+      </w:pPr>
+      <w:rPr>
+        <w:u w:val="none"/>
+      </w:rPr>
+    </w:lvl>
+    <w:lvl w:ilvl="3">
+      <w:start w:val="1"/>
+      <w:numFmt w:val="decimal"/>
+      <w:lvlText w:val="%4."/>
+      <w:lvlJc w:val="left"/>
+      <w:pPr>
+        <w:ind w:left="3600" w:hanging="360"/>
+      </w:pPr>
+      <w:rPr>
+        <w:u w:val="none"/>
+      </w:rPr>
+    </w:lvl>
+    <w:lvl w:ilvl="4">
+      <w:start w:val="1"/>
+      <w:numFmt w:val="lowerLetter"/>
+      <w:lvlText w:val="%5."/>
+      <w:lvlJc w:val="left"/>
+      <w:pPr>
+        <w:ind w:left="4320" w:hanging="360"/>
+      </w:pPr>
+      <w:rPr>
+        <w:u w:val="none"/>
+      </w:rPr>
+    </w:lvl>
+    <w:lvl w:ilvl="5">
+      <w:start w:val="1"/>
+      <w:numFmt w:val="lowerRoman"/>
+      <w:lvlText w:val="%6."/>
+      <w:lvlJc w:val="right"/>
+      <w:pPr>
+        <w:ind w:left="5040" w:hanging="360"/>
+      </w:pPr>
+      <w:rPr>
+        <w:u w:val="none"/>
+      </w:rPr>
+    </w:lvl>
+    <w:lvl w:ilvl="6">
+      <w:start w:val="1"/>
+      <w:numFmt w:val="decimal"/>
+      <w:lvlText w:val="%7."/>
+      <w:lvlJc w:val="left"/>
+      <w:pPr>
+        <w:ind w:left="5760" w:hanging="360"/>
+      </w:pPr>
+      <w:rPr>
+        <w:u w:val="none"/>
+      </w:rPr>
+    </w:lvl>
+    <w:lvl w:ilvl="7">
+      <w:start w:val="1"/>
+      <w:numFmt w:val="lowerLetter"/>
+      <w:lvlText w:val="%8."/>
+      <w:lvlJc w:val="left"/>
+      <w:pPr>
         <w:ind w:left="6480" w:hanging="360"/>
+      </w:pPr>
+      <w:rPr>
+        <w:u w:val="none"/>
+      </w:rPr>
+    </w:lvl>
+    <w:lvl w:ilvl="8">
+      <w:start w:val="1"/>
+      <w:numFmt w:val="lowerRoman"/>
+      <w:lvlText w:val="%9."/>
+      <w:lvlJc w:val="right"/>
+      <w:pPr>
+        <w:ind w:left="7200" w:hanging="360"/>
       </w:pPr>
       <w:rPr>
         <w:u w:val="none"/>
@@ -4105,6 +4449,116 @@
     </w:lvl>
   </w:abstractNum>
   <w:abstractNum w:abstractNumId="11">
+    <w:lvl w:ilvl="0">
+      <w:start w:val="3"/>
+      <w:numFmt w:val="decimal"/>
+      <w:lvlText w:val="%1."/>
+      <w:lvlJc w:val="left"/>
+      <w:pPr>
+        <w:ind w:left="720" w:hanging="360"/>
+      </w:pPr>
+      <w:rPr>
+        <w:u w:val="none"/>
+      </w:rPr>
+    </w:lvl>
+    <w:lvl w:ilvl="1">
+      <w:start w:val="1"/>
+      <w:numFmt w:val="lowerLetter"/>
+      <w:lvlText w:val="%2."/>
+      <w:lvlJc w:val="left"/>
+      <w:pPr>
+        <w:ind w:left="1440" w:hanging="360"/>
+      </w:pPr>
+      <w:rPr>
+        <w:u w:val="none"/>
+      </w:rPr>
+    </w:lvl>
+    <w:lvl w:ilvl="2">
+      <w:start w:val="1"/>
+      <w:numFmt w:val="lowerRoman"/>
+      <w:lvlText w:val="%3."/>
+      <w:lvlJc w:val="right"/>
+      <w:pPr>
+        <w:ind w:left="2160" w:hanging="360"/>
+      </w:pPr>
+      <w:rPr>
+        <w:u w:val="none"/>
+      </w:rPr>
+    </w:lvl>
+    <w:lvl w:ilvl="3">
+      <w:start w:val="1"/>
+      <w:numFmt w:val="decimal"/>
+      <w:lvlText w:val="%4."/>
+      <w:lvlJc w:val="left"/>
+      <w:pPr>
+        <w:ind w:left="2880" w:hanging="360"/>
+      </w:pPr>
+      <w:rPr>
+        <w:u w:val="none"/>
+      </w:rPr>
+    </w:lvl>
+    <w:lvl w:ilvl="4">
+      <w:start w:val="1"/>
+      <w:numFmt w:val="lowerLetter"/>
+      <w:lvlText w:val="%5."/>
+      <w:lvlJc w:val="left"/>
+      <w:pPr>
+        <w:ind w:left="3600" w:hanging="360"/>
+      </w:pPr>
+      <w:rPr>
+        <w:u w:val="none"/>
+      </w:rPr>
+    </w:lvl>
+    <w:lvl w:ilvl="5">
+      <w:start w:val="1"/>
+      <w:numFmt w:val="lowerRoman"/>
+      <w:lvlText w:val="%6."/>
+      <w:lvlJc w:val="right"/>
+      <w:pPr>
+        <w:ind w:left="4320" w:hanging="360"/>
+      </w:pPr>
+      <w:rPr>
+        <w:u w:val="none"/>
+      </w:rPr>
+    </w:lvl>
+    <w:lvl w:ilvl="6">
+      <w:start w:val="1"/>
+      <w:numFmt w:val="decimal"/>
+      <w:lvlText w:val="%7."/>
+      <w:lvlJc w:val="left"/>
+      <w:pPr>
+        <w:ind w:left="5040" w:hanging="360"/>
+      </w:pPr>
+      <w:rPr>
+        <w:u w:val="none"/>
+      </w:rPr>
+    </w:lvl>
+    <w:lvl w:ilvl="7">
+      <w:start w:val="1"/>
+      <w:numFmt w:val="lowerLetter"/>
+      <w:lvlText w:val="%8."/>
+      <w:lvlJc w:val="left"/>
+      <w:pPr>
+        <w:ind w:left="5760" w:hanging="360"/>
+      </w:pPr>
+      <w:rPr>
+        <w:u w:val="none"/>
+      </w:rPr>
+    </w:lvl>
+    <w:lvl w:ilvl="8">
+      <w:start w:val="1"/>
+      <w:numFmt w:val="lowerRoman"/>
+      <w:lvlText w:val="%9."/>
+      <w:lvlJc w:val="right"/>
+      <w:pPr>
+        <w:ind w:left="6480" w:hanging="360"/>
+      </w:pPr>
+      <w:rPr>
+        <w:u w:val="none"/>
+      </w:rPr>
+    </w:lvl>
+  </w:abstractNum>
+  <w:abstractNum w:abstractNumId="12">
     <w:lvl w:ilvl="0">
       <w:start w:val="1"/>
       <w:numFmt w:val="decimal"/>
@@ -4246,6 +4700,9 @@
   </w:num>
   <w:num w:numId="11">
     <w:abstractNumId w:val="11"/>
+  </w:num>
+  <w:num w:numId="12">
+    <w:abstractNumId w:val="12"/>
   </w:num>
 </w:numbering>
 </file>
